--- a/2017/Сентябрь/28.09/Свидинюк ОВ.docx
+++ b/2017/Сентябрь/28.09/Свидинюк ОВ.docx
@@ -144,9 +144,17 @@
         <w:rPr>
           <w:lang w:val="ru-RU"/>
         </w:rPr>
-        <w:t>н,с</w:t>
+        <w:t>н</w:t>
+      </w:r>
+      <w:proofErr w:type="gramStart"/>
+      <w:r>
+        <w:rPr>
+          <w:lang w:val="ru-RU"/>
+        </w:rPr>
+        <w:t>,с</w:t>
       </w:r>
       <w:proofErr w:type="spellEnd"/>
+      <w:proofErr w:type="gramEnd"/>
       <w:r>
         <w:rPr>
           <w:lang w:val="ru-RU"/>
@@ -291,6 +299,7 @@
         <w:ind w:left="-567"/>
         <w:jc w:val="both"/>
         <w:rPr>
+          <w:color w:val="17365D" w:themeColor="text2" w:themeShade="BF"/>
           <w:lang w:val="ru-RU"/>
         </w:rPr>
       </w:pPr>
@@ -409,169 +418,46 @@
           <w:color w:val="7030A0"/>
           <w:lang w:val="ru-RU"/>
         </w:rPr>
-        <w:t>ХБП I</w:t>
-      </w:r>
-      <w:r>
-        <w:rPr>
-          <w:color w:val="7030A0"/>
-          <w:lang w:val="ru-RU"/>
-        </w:rPr>
-        <w:t xml:space="preserve"> с</w:t>
-      </w:r>
-      <w:r>
-        <w:rPr>
-          <w:color w:val="7030A0"/>
-          <w:lang w:val="ru-RU"/>
-        </w:rPr>
-        <w:t>т. Диабетическая нефропатия III</w:t>
-      </w:r>
-      <w:r>
-        <w:rPr>
-          <w:color w:val="7030A0"/>
-          <w:lang w:val="ru-RU"/>
-        </w:rPr>
-        <w:t xml:space="preserve"> ст. </w:t>
-      </w:r>
-      <w:r>
-        <w:rPr>
-          <w:color w:val="7030A0"/>
-          <w:lang w:val="ru-RU"/>
-        </w:rPr>
-        <w:t xml:space="preserve"> </w:t>
-      </w:r>
-      <w:r>
-        <w:rPr>
-          <w:lang w:val="ru-RU"/>
-        </w:rPr>
-        <w:t>Диабетическая дистальная симметричная полинейропатия н/к, сенсомоторная форма (NSS 3, NDS3),</w:t>
-      </w:r>
-      <w:r>
-        <w:rPr>
-          <w:lang w:val="ru-RU"/>
-        </w:rPr>
-        <w:t xml:space="preserve"> </w:t>
-      </w:r>
-      <w:r>
-        <w:rPr>
-          <w:lang w:val="ru-RU"/>
-        </w:rPr>
-        <w:t xml:space="preserve">Диабетическая ангиопатия артерий н/к. </w:t>
-      </w:r>
-    </w:p>
-    <w:p>
-      <w:pPr>
-        <w:ind w:left="-567"/>
-        <w:jc w:val="both"/>
-        <w:rPr>
-          <w:lang w:val="ru-RU"/>
-        </w:rPr>
-      </w:pPr>
-    </w:p>
-    <w:p>
-      <w:pPr>
-        <w:ind w:left="-567"/>
-        <w:jc w:val="both"/>
-        <w:rPr>
-          <w:lang w:val="ru-RU"/>
-        </w:rPr>
-      </w:pPr>
-    </w:p>
-    <w:p>
-      <w:pPr>
-        <w:ind w:left="-567"/>
-        <w:jc w:val="both"/>
+        <w:t xml:space="preserve">ХБП I ст. Диабетическая нефропатия III ст.  </w:t>
+      </w:r>
+      <w:r>
+        <w:rPr>
+          <w:lang w:val="ru-RU"/>
+        </w:rPr>
+        <w:t>Диабетическая дистальная симметричная полинейропатия н/</w:t>
+      </w:r>
+      <w:proofErr w:type="gramStart"/>
+      <w:r>
+        <w:rPr>
+          <w:lang w:val="ru-RU"/>
+        </w:rPr>
+        <w:t>к</w:t>
+      </w:r>
+      <w:proofErr w:type="gramEnd"/>
+      <w:r>
+        <w:rPr>
+          <w:lang w:val="ru-RU"/>
+        </w:rPr>
+        <w:t xml:space="preserve">, сенсомоторная форма (NSS 3, NDS3), Диабетическая ангиопатия артерий н/к. </w:t>
+      </w:r>
+      <w:r>
         <w:rPr>
           <w:color w:val="17365D" w:themeColor="text2" w:themeShade="BF"/>
-          <w:highlight w:val="cyan"/>
-          <w:lang w:val="ru-RU"/>
-        </w:rPr>
-      </w:pPr>
+          <w:lang w:val="ru-RU"/>
+        </w:rPr>
+        <w:t>А</w:t>
+      </w:r>
       <w:r>
         <w:rPr>
           <w:color w:val="17365D" w:themeColor="text2" w:themeShade="BF"/>
-          <w:highlight w:val="cyan"/>
-          <w:lang w:val="ru-RU"/>
-        </w:rPr>
-        <w:t xml:space="preserve">Миопия </w:t>
+          <w:lang w:val="ru-RU"/>
+        </w:rPr>
+        <w:t xml:space="preserve">нгиопатия сосудов сетчатки </w:t>
       </w:r>
       <w:sdt>
         <w:sdtPr>
           <w:rPr>
             <w:color w:val="17365D" w:themeColor="text2" w:themeShade="BF"/>
-            <w:highlight w:val="cyan"/>
-            <w:lang w:val="ru-RU"/>
-          </w:rPr>
-          <w:id w:val="-1410379913"/>
-          <w:placeholder>
-            <w:docPart w:val="DefaultPlaceholder_1082065159"/>
-          </w:placeholder>
-          <w:comboBox>
-            <w:listItem w:value="Выберите элемент."/>
-            <w:listItem w:displayText="слабой " w:value="слабой "/>
-            <w:listItem w:displayText="высокой" w:value="высокой"/>
-            <w:listItem w:displayText="средней" w:value="средней"/>
-          </w:comboBox>
-        </w:sdtPr>
-        <w:sdtEndPr/>
-        <w:sdtContent>
-          <w:r>
-            <w:rPr>
-              <w:color w:val="17365D" w:themeColor="text2" w:themeShade="BF"/>
-              <w:highlight w:val="cyan"/>
-              <w:lang w:val="ru-RU"/>
-            </w:rPr>
-            <w:t xml:space="preserve">слабой </w:t>
-          </w:r>
-        </w:sdtContent>
-      </w:sdt>
-      <w:r>
-        <w:rPr>
-          <w:color w:val="17365D" w:themeColor="text2" w:themeShade="BF"/>
-          <w:highlight w:val="cyan"/>
-          <w:lang w:val="ru-RU"/>
-        </w:rPr>
-        <w:t xml:space="preserve"> степени ОИ.</w:t>
-      </w:r>
-      <w:r>
-        <w:rPr>
-          <w:color w:val="17365D" w:themeColor="text2" w:themeShade="BF"/>
-          <w:highlight w:val="cyan"/>
-          <w:lang w:val="ru-RU"/>
-        </w:rPr>
-        <w:t xml:space="preserve"> </w:t>
-      </w:r>
-    </w:p>
-    <w:p>
-      <w:pPr>
-        <w:ind w:left="-567"/>
-        <w:jc w:val="both"/>
-        <w:rPr>
-          <w:color w:val="17365D" w:themeColor="text2" w:themeShade="BF"/>
-          <w:highlight w:val="cyan"/>
-          <w:lang w:val="ru-RU"/>
-        </w:rPr>
-      </w:pPr>
-      <w:r>
-        <w:rPr>
-          <w:color w:val="17365D" w:themeColor="text2" w:themeShade="BF"/>
-          <w:highlight w:val="cyan"/>
-          <w:lang w:val="ru-RU"/>
-        </w:rPr>
-        <w:t>А</w:t>
-      </w:r>
-      <w:r>
-        <w:rPr>
-          <w:color w:val="17365D" w:themeColor="text2" w:themeShade="BF"/>
-          <w:highlight w:val="cyan"/>
-          <w:lang w:val="ru-RU"/>
-        </w:rPr>
-        <w:t xml:space="preserve">нгиопатия сосудов сетчатки </w:t>
-      </w:r>
-      <w:sdt>
-        <w:sdtPr>
-          <w:rPr>
-            <w:color w:val="17365D" w:themeColor="text2" w:themeShade="BF"/>
-            <w:highlight w:val="cyan"/>
             <w:lang w:val="ru-RU"/>
           </w:rPr>
           <w:id w:val="2051261544"/>
@@ -590,7 +476,6 @@
           <w:r>
             <w:rPr>
               <w:color w:val="17365D" w:themeColor="text2" w:themeShade="BF"/>
-              <w:highlight w:val="cyan"/>
               <w:lang w:val="ru-RU"/>
             </w:rPr>
             <w:t>ОИ</w:t>
@@ -600,7 +485,6 @@
       <w:r>
         <w:rPr>
           <w:color w:val="17365D" w:themeColor="text2" w:themeShade="BF"/>
-          <w:highlight w:val="cyan"/>
           <w:lang w:val="ru-RU"/>
         </w:rPr>
         <w:t>.</w:t>
@@ -608,136 +492,9 @@
       <w:r>
         <w:rPr>
           <w:color w:val="17365D" w:themeColor="text2" w:themeShade="BF"/>
-          <w:highlight w:val="cyan"/>
           <w:lang w:val="ru-RU"/>
         </w:rPr>
         <w:t xml:space="preserve"> </w:t>
-      </w:r>
-      <w:r>
-        <w:rPr>
-          <w:color w:val="17365D" w:themeColor="text2" w:themeShade="BF"/>
-          <w:highlight w:val="cyan"/>
-          <w:lang w:val="ru-RU"/>
-        </w:rPr>
-        <w:t xml:space="preserve">Начальная катаракта </w:t>
-      </w:r>
-      <w:sdt>
-        <w:sdtPr>
-          <w:rPr>
-            <w:color w:val="17365D" w:themeColor="text2" w:themeShade="BF"/>
-            <w:highlight w:val="cyan"/>
-            <w:lang w:val="ru-RU"/>
-          </w:rPr>
-          <w:id w:val="517513702"/>
-          <w:placeholder>
-            <w:docPart w:val="DB435B1E68954750936FB322747598D2"/>
-          </w:placeholder>
-          <w:comboBox>
-            <w:listItem w:value="Выберите элемент."/>
-            <w:listItem w:displayText="ОИ" w:value="ОИ"/>
-            <w:listItem w:displayText="ОД" w:value="ОД"/>
-            <w:listItem w:displayText="OS" w:value="OS"/>
-          </w:comboBox>
-        </w:sdtPr>
-        <w:sdtEndPr/>
-        <w:sdtContent>
-          <w:r>
-            <w:rPr>
-              <w:color w:val="17365D" w:themeColor="text2" w:themeShade="BF"/>
-              <w:highlight w:val="cyan"/>
-              <w:lang w:val="ru-RU"/>
-            </w:rPr>
-            <w:t>ОИ</w:t>
-          </w:r>
-        </w:sdtContent>
-      </w:sdt>
-      <w:r>
-        <w:rPr>
-          <w:color w:val="17365D" w:themeColor="text2" w:themeShade="BF"/>
-          <w:highlight w:val="cyan"/>
-          <w:lang w:val="ru-RU"/>
-        </w:rPr>
-        <w:t xml:space="preserve">. </w:t>
-      </w:r>
-      <w:r>
-        <w:rPr>
-          <w:color w:val="17365D" w:themeColor="text2" w:themeShade="BF"/>
-          <w:highlight w:val="cyan"/>
-          <w:lang w:val="ru-RU"/>
-        </w:rPr>
-        <w:t xml:space="preserve"> </w:t>
-      </w:r>
-    </w:p>
-    <w:p>
-      <w:pPr>
-        <w:ind w:left="-567"/>
-        <w:jc w:val="both"/>
-        <w:rPr>
-          <w:color w:val="17365D" w:themeColor="text2" w:themeShade="BF"/>
-          <w:lang w:val="ru-RU"/>
-        </w:rPr>
-      </w:pPr>
-      <w:r>
-        <w:rPr>
-          <w:color w:val="17365D" w:themeColor="text2" w:themeShade="BF"/>
-          <w:highlight w:val="cyan"/>
-          <w:lang w:val="ru-RU"/>
-        </w:rPr>
-        <w:t>Непро</w:t>
-      </w:r>
-      <w:r>
-        <w:rPr>
-          <w:color w:val="17365D" w:themeColor="text2" w:themeShade="BF"/>
-          <w:highlight w:val="cyan"/>
-          <w:lang w:val="ru-RU"/>
-        </w:rPr>
-        <w:t>лиферативная  диабетическая</w:t>
-      </w:r>
-      <w:r>
-        <w:rPr>
-          <w:color w:val="17365D" w:themeColor="text2" w:themeShade="BF"/>
-          <w:highlight w:val="cyan"/>
-          <w:lang w:val="ru-RU"/>
-        </w:rPr>
-        <w:t xml:space="preserve"> ретинопатия </w:t>
-      </w:r>
-      <w:sdt>
-        <w:sdtPr>
-          <w:rPr>
-            <w:color w:val="17365D" w:themeColor="text2" w:themeShade="BF"/>
-            <w:highlight w:val="cyan"/>
-            <w:lang w:val="ru-RU"/>
-          </w:rPr>
-          <w:id w:val="389392371"/>
-          <w:placeholder>
-            <w:docPart w:val="5917FEE754784A0BA4173B51A4E1CE95"/>
-          </w:placeholder>
-          <w:comboBox>
-            <w:listItem w:value="Выберите элемент."/>
-            <w:listItem w:displayText="ОИ" w:value="ОИ"/>
-            <w:listItem w:displayText="ОД" w:value="ОД"/>
-            <w:listItem w:displayText="OS" w:value="OS"/>
-          </w:comboBox>
-        </w:sdtPr>
-        <w:sdtEndPr/>
-        <w:sdtContent>
-          <w:r>
-            <w:rPr>
-              <w:color w:val="17365D" w:themeColor="text2" w:themeShade="BF"/>
-              <w:highlight w:val="cyan"/>
-              <w:lang w:val="ru-RU"/>
-            </w:rPr>
-            <w:t>ОИ</w:t>
-          </w:r>
-        </w:sdtContent>
-      </w:sdt>
-      <w:r>
-        <w:rPr>
-          <w:color w:val="17365D" w:themeColor="text2" w:themeShade="BF"/>
-          <w:highlight w:val="cyan"/>
-          <w:lang w:val="ru-RU"/>
-        </w:rPr>
-        <w:t>.</w:t>
       </w:r>
     </w:p>
     <w:p>
@@ -861,7 +618,21 @@
         <w:rPr>
           <w:lang w:val="ru-RU"/>
         </w:rPr>
-        <w:t>, гипогликемические состояния 1-2 р/</w:t>
+        <w:t xml:space="preserve">, гипогликемические состояния 1-2 </w:t>
+      </w:r>
+      <w:proofErr w:type="gramStart"/>
+      <w:r>
+        <w:rPr>
+          <w:lang w:val="ru-RU"/>
+        </w:rPr>
+        <w:t>р</w:t>
+      </w:r>
+      <w:proofErr w:type="gramEnd"/>
+      <w:r>
+        <w:rPr>
+          <w:lang w:val="ru-RU"/>
+        </w:rPr>
+        <w:t>/</w:t>
       </w:r>
       <w:proofErr w:type="spellStart"/>
       <w:r>
@@ -899,11 +670,19 @@
         </w:rPr>
         <w:t xml:space="preserve">: СД </w:t>
       </w:r>
-      <w:r>
-        <w:rPr>
-          <w:lang w:val="ru-RU"/>
-        </w:rPr>
-        <w:t>выявлен в</w:t>
+      <w:proofErr w:type="gramStart"/>
+      <w:r>
+        <w:rPr>
+          <w:lang w:val="ru-RU"/>
+        </w:rPr>
+        <w:t>выявлен</w:t>
+      </w:r>
+      <w:proofErr w:type="gramEnd"/>
+      <w:r>
+        <w:rPr>
+          <w:lang w:val="ru-RU"/>
+        </w:rPr>
+        <w:t xml:space="preserve"> в</w:t>
       </w:r>
       <w:r>
         <w:rPr>
@@ -984,7 +763,35 @@
         <w:rPr>
           <w:lang w:val="ru-RU"/>
         </w:rPr>
-        <w:t xml:space="preserve">. Комы отрицает. С начала заболевания инсулинотерапия.  В наст. время принимает: </w:t>
+        <w:t>. Комы отрицает. С начала заболевания инсулинотерапия.  В наст</w:t>
+      </w:r>
+      <w:proofErr w:type="gramStart"/>
+      <w:r>
+        <w:rPr>
+          <w:lang w:val="ru-RU"/>
+        </w:rPr>
+        <w:t>.</w:t>
+      </w:r>
+      <w:proofErr w:type="gramEnd"/>
+      <w:r>
+        <w:rPr>
+          <w:lang w:val="ru-RU"/>
+        </w:rPr>
+        <w:t xml:space="preserve"> </w:t>
+      </w:r>
+      <w:proofErr w:type="gramStart"/>
+      <w:r>
+        <w:rPr>
+          <w:lang w:val="ru-RU"/>
+        </w:rPr>
+        <w:t>в</w:t>
+      </w:r>
+      <w:proofErr w:type="gramEnd"/>
+      <w:r>
+        <w:rPr>
+          <w:lang w:val="ru-RU"/>
+        </w:rPr>
+        <w:t xml:space="preserve">ремя принимает: </w:t>
       </w:r>
       <w:r>
         <w:rPr>
@@ -996,7 +803,21 @@
         <w:rPr>
           <w:lang w:val="ru-RU"/>
         </w:rPr>
-        <w:t xml:space="preserve"> п/з- </w:t>
+        <w:t xml:space="preserve"> </w:t>
+      </w:r>
+      <w:proofErr w:type="gramStart"/>
+      <w:r>
+        <w:rPr>
+          <w:lang w:val="ru-RU"/>
+        </w:rPr>
+        <w:t>п</w:t>
+      </w:r>
+      <w:proofErr w:type="gramEnd"/>
+      <w:r>
+        <w:rPr>
+          <w:lang w:val="ru-RU"/>
+        </w:rPr>
+        <w:t xml:space="preserve">/з- </w:t>
       </w:r>
       <w:r>
         <w:rPr>
@@ -1324,7 +1145,21 @@
               <w:rPr>
                 <w:lang w:val="ru-RU"/>
               </w:rPr>
-              <w:t xml:space="preserve">    п </w:t>
+              <w:t xml:space="preserve">    </w:t>
+            </w:r>
+            <w:proofErr w:type="gramStart"/>
+            <w:r>
+              <w:rPr>
+                <w:lang w:val="ru-RU"/>
+              </w:rPr>
+              <w:t>п</w:t>
+            </w:r>
+            <w:proofErr w:type="gramEnd"/>
+            <w:r>
+              <w:rPr>
+                <w:lang w:val="ru-RU"/>
+              </w:rPr>
+              <w:t xml:space="preserve"> </w:t>
             </w:r>
           </w:p>
         </w:tc>
@@ -1350,7 +1185,21 @@
               <w:rPr>
                 <w:lang w:val="ru-RU"/>
               </w:rPr>
-              <w:t xml:space="preserve"> л   </w:t>
+              <w:t xml:space="preserve"> </w:t>
+            </w:r>
+            <w:proofErr w:type="gramStart"/>
+            <w:r>
+              <w:rPr>
+                <w:lang w:val="ru-RU"/>
+              </w:rPr>
+              <w:t>л</w:t>
+            </w:r>
+            <w:proofErr w:type="gramEnd"/>
+            <w:r>
+              <w:rPr>
+                <w:lang w:val="ru-RU"/>
+              </w:rPr>
+              <w:t xml:space="preserve">   </w:t>
             </w:r>
           </w:p>
         </w:tc>
@@ -1363,7 +1212,21 @@
               <w:rPr>
                 <w:lang w:val="ru-RU"/>
               </w:rPr>
-              <w:t xml:space="preserve">  м   </w:t>
+              <w:t xml:space="preserve">  </w:t>
+            </w:r>
+            <w:proofErr w:type="gramStart"/>
+            <w:r>
+              <w:rPr>
+                <w:lang w:val="ru-RU"/>
+              </w:rPr>
+              <w:t>м</w:t>
+            </w:r>
+            <w:proofErr w:type="gramEnd"/>
+            <w:r>
+              <w:rPr>
+                <w:lang w:val="ru-RU"/>
+              </w:rPr>
+              <w:t xml:space="preserve">   </w:t>
             </w:r>
           </w:p>
         </w:tc>
@@ -1860,7 +1723,23 @@
                 <w:rFonts w:asciiTheme="minorHAnsi" w:hAnsiTheme="minorHAnsi"/>
                 <w:lang w:val="ru-RU"/>
               </w:rPr>
-              <w:t xml:space="preserve">бил общ </w:t>
+              <w:t xml:space="preserve">бил </w:t>
+            </w:r>
+            <w:proofErr w:type="gramStart"/>
+            <w:r>
+              <w:rPr>
+                <w:rFonts w:asciiTheme="minorHAnsi" w:hAnsiTheme="minorHAnsi"/>
+                <w:lang w:val="ru-RU"/>
+              </w:rPr>
+              <w:t>общ</w:t>
+            </w:r>
+            <w:proofErr w:type="gramEnd"/>
+            <w:r>
+              <w:rPr>
+                <w:rFonts w:asciiTheme="minorHAnsi" w:hAnsiTheme="minorHAnsi"/>
+                <w:lang w:val="ru-RU"/>
+              </w:rPr>
+              <w:t xml:space="preserve"> </w:t>
             </w:r>
           </w:p>
         </w:tc>
@@ -1888,6 +1767,7 @@
               <w:t xml:space="preserve">бил </w:t>
             </w:r>
             <w:proofErr w:type="spellStart"/>
+            <w:proofErr w:type="gramStart"/>
             <w:r>
               <w:rPr>
                 <w:rFonts w:asciiTheme="minorHAnsi" w:hAnsiTheme="minorHAnsi"/>
@@ -1896,6 +1776,7 @@
               <w:t>пр</w:t>
             </w:r>
             <w:proofErr w:type="spellEnd"/>
+            <w:proofErr w:type="gramEnd"/>
             <w:r>
               <w:rPr>
                 <w:rFonts w:asciiTheme="minorHAnsi" w:hAnsiTheme="minorHAnsi"/>
@@ -2397,11 +2278,19 @@
         </w:rPr>
         <w:t>4,62</w:t>
       </w:r>
-      <w:r>
-        <w:rPr>
-          <w:lang w:val="ru-RU"/>
-        </w:rPr>
-        <w:t xml:space="preserve">   ; Nа – </w:t>
+      <w:proofErr w:type="gramStart"/>
+      <w:r>
+        <w:rPr>
+          <w:lang w:val="ru-RU"/>
+        </w:rPr>
+        <w:t xml:space="preserve">   ;</w:t>
+      </w:r>
+      <w:proofErr w:type="gramEnd"/>
+      <w:r>
+        <w:rPr>
+          <w:lang w:val="ru-RU"/>
+        </w:rPr>
+        <w:t xml:space="preserve"> Nа – </w:t>
       </w:r>
       <w:r>
         <w:rPr>
@@ -2568,25 +2457,25 @@
           <w:sz w:val="24"/>
           <w:szCs w:val="24"/>
         </w:rPr>
-        <w:t xml:space="preserve">  в п/</w:t>
-      </w:r>
-      <w:proofErr w:type="spellStart"/>
+        <w:t xml:space="preserve">  в </w:t>
+      </w:r>
+      <w:proofErr w:type="gramStart"/>
       <w:r>
         <w:rPr>
           <w:b w:val="0"/>
           <w:sz w:val="24"/>
           <w:szCs w:val="24"/>
         </w:rPr>
-        <w:t>зр</w:t>
-      </w:r>
-      <w:proofErr w:type="spellEnd"/>
+        <w:t>п</w:t>
+      </w:r>
+      <w:proofErr w:type="gramEnd"/>
       <w:r>
         <w:rPr>
           <w:b w:val="0"/>
           <w:sz w:val="24"/>
           <w:szCs w:val="24"/>
         </w:rPr>
-        <w:t xml:space="preserve"> белок – </w:t>
+        <w:t>/</w:t>
       </w:r>
       <w:proofErr w:type="spellStart"/>
       <w:r>
@@ -2595,7 +2484,7 @@
           <w:sz w:val="24"/>
           <w:szCs w:val="24"/>
         </w:rPr>
-        <w:t>отр</w:t>
+        <w:t>зр</w:t>
       </w:r>
       <w:proofErr w:type="spellEnd"/>
       <w:r>
@@ -2604,7 +2493,7 @@
           <w:sz w:val="24"/>
           <w:szCs w:val="24"/>
         </w:rPr>
-        <w:t xml:space="preserve">  ацетон –</w:t>
+        <w:t xml:space="preserve"> белок – </w:t>
       </w:r>
       <w:proofErr w:type="spellStart"/>
       <w:r>
@@ -2622,33 +2511,33 @@
           <w:sz w:val="24"/>
           <w:szCs w:val="24"/>
         </w:rPr>
-        <w:t xml:space="preserve">; </w:t>
-      </w:r>
+        <w:t xml:space="preserve">  ацетон –</w:t>
+      </w:r>
+      <w:proofErr w:type="spellStart"/>
       <w:r>
         <w:rPr>
           <w:b w:val="0"/>
           <w:sz w:val="24"/>
           <w:szCs w:val="24"/>
         </w:rPr>
-        <w:t xml:space="preserve"> </w:t>
-      </w:r>
-      <w:proofErr w:type="spellStart"/>
+        <w:t>отр</w:t>
+      </w:r>
+      <w:proofErr w:type="spellEnd"/>
       <w:r>
         <w:rPr>
           <w:b w:val="0"/>
           <w:sz w:val="24"/>
           <w:szCs w:val="24"/>
         </w:rPr>
-        <w:t>эпит</w:t>
-      </w:r>
-      <w:proofErr w:type="spellEnd"/>
+        <w:t xml:space="preserve">; </w:t>
+      </w:r>
       <w:r>
         <w:rPr>
           <w:b w:val="0"/>
           <w:sz w:val="24"/>
           <w:szCs w:val="24"/>
         </w:rPr>
-        <w:t>. пл. -</w:t>
+        <w:t xml:space="preserve"> </w:t>
       </w:r>
       <w:proofErr w:type="spellStart"/>
       <w:r>
@@ -2657,7 +2546,7 @@
           <w:sz w:val="24"/>
           <w:szCs w:val="24"/>
         </w:rPr>
-        <w:t>ед</w:t>
+        <w:t>эпит</w:t>
       </w:r>
       <w:proofErr w:type="spellEnd"/>
       <w:r>
@@ -2666,7 +2555,7 @@
           <w:sz w:val="24"/>
           <w:szCs w:val="24"/>
         </w:rPr>
-        <w:t xml:space="preserve"> ; </w:t>
+        <w:t>. пл. -</w:t>
       </w:r>
       <w:proofErr w:type="spellStart"/>
       <w:r>
@@ -2675,7 +2564,7 @@
           <w:sz w:val="24"/>
           <w:szCs w:val="24"/>
         </w:rPr>
-        <w:t>эпит</w:t>
+        <w:t>ед</w:t>
       </w:r>
       <w:proofErr w:type="spellEnd"/>
       <w:r>
@@ -2684,7 +2573,7 @@
           <w:sz w:val="24"/>
           <w:szCs w:val="24"/>
         </w:rPr>
-        <w:t xml:space="preserve">. </w:t>
+        <w:t xml:space="preserve"> ; </w:t>
       </w:r>
       <w:proofErr w:type="spellStart"/>
       <w:r>
@@ -2693,7 +2582,7 @@
           <w:sz w:val="24"/>
           <w:szCs w:val="24"/>
         </w:rPr>
-        <w:t>перех</w:t>
+        <w:t>эпит</w:t>
       </w:r>
       <w:proofErr w:type="spellEnd"/>
       <w:r>
@@ -2702,7 +2591,7 @@
           <w:sz w:val="24"/>
           <w:szCs w:val="24"/>
         </w:rPr>
-        <w:t>. -</w:t>
+        <w:t xml:space="preserve">. </w:t>
       </w:r>
       <w:proofErr w:type="spellStart"/>
       <w:r>
@@ -2711,7 +2600,7 @@
           <w:sz w:val="24"/>
           <w:szCs w:val="24"/>
         </w:rPr>
-        <w:t>ед</w:t>
+        <w:t>перех</w:t>
       </w:r>
       <w:proofErr w:type="spellEnd"/>
       <w:r>
@@ -2720,23 +2609,41 @@
           <w:sz w:val="24"/>
           <w:szCs w:val="24"/>
         </w:rPr>
-        <w:t xml:space="preserve"> </w:t>
-      </w:r>
+        <w:t>. -</w:t>
+      </w:r>
+      <w:proofErr w:type="spellStart"/>
       <w:r>
         <w:rPr>
           <w:b w:val="0"/>
           <w:sz w:val="24"/>
           <w:szCs w:val="24"/>
         </w:rPr>
-        <w:t xml:space="preserve"> в п/</w:t>
-      </w:r>
-      <w:proofErr w:type="spellStart"/>
+        <w:t>ед</w:t>
+      </w:r>
+      <w:proofErr w:type="spellEnd"/>
       <w:r>
         <w:rPr>
           <w:b w:val="0"/>
           <w:sz w:val="24"/>
           <w:szCs w:val="24"/>
         </w:rPr>
+        <w:t xml:space="preserve"> </w:t>
+      </w:r>
+      <w:r>
+        <w:rPr>
+          <w:b w:val="0"/>
+          <w:sz w:val="24"/>
+          <w:szCs w:val="24"/>
+        </w:rPr>
+        <w:t xml:space="preserve"> в п/</w:t>
+      </w:r>
+      <w:proofErr w:type="spellStart"/>
+      <w:r>
+        <w:rPr>
+          <w:b w:val="0"/>
+          <w:sz w:val="24"/>
+          <w:szCs w:val="24"/>
+        </w:rPr>
         <w:t>зр</w:t>
       </w:r>
       <w:proofErr w:type="spellEnd"/>
@@ -2846,30 +2753,29 @@
         <w:rPr>
           <w:sz w:val="24"/>
           <w:szCs w:val="24"/>
-          <w:highlight w:val="cyan"/>
-        </w:rPr>
-        <w:t>Микроальбуминурия</w:t>
+        </w:rPr>
+        <w:t xml:space="preserve">Микроальбуминурия </w:t>
       </w:r>
       <w:r>
         <w:rPr>
           <w:sz w:val="24"/>
           <w:szCs w:val="24"/>
         </w:rPr>
-        <w:t xml:space="preserve"> </w:t>
+        <w:t>–</w:t>
       </w:r>
       <w:r>
         <w:rPr>
           <w:sz w:val="24"/>
           <w:szCs w:val="24"/>
         </w:rPr>
-        <w:t>–</w:t>
+        <w:t xml:space="preserve"> </w:t>
       </w:r>
       <w:r>
         <w:rPr>
           <w:sz w:val="24"/>
           <w:szCs w:val="24"/>
         </w:rPr>
-        <w:t xml:space="preserve"> </w:t>
+        <w:t>57,3</w:t>
       </w:r>
       <w:r>
         <w:rPr>
@@ -3304,7 +3210,21 @@
         <w:rPr>
           <w:lang w:val="ru-RU"/>
         </w:rPr>
-        <w:t xml:space="preserve"> Диабетическая дистальная симметричная полинейропатия н/к, сенсомоторная форма (NSS 3, NDS3), </w:t>
+        <w:t xml:space="preserve"> Диабетическая дистальная симметричная полинейропатия н/</w:t>
+      </w:r>
+      <w:proofErr w:type="gramStart"/>
+      <w:r>
+        <w:rPr>
+          <w:lang w:val="ru-RU"/>
+        </w:rPr>
+        <w:t>к</w:t>
+      </w:r>
+      <w:proofErr w:type="gramEnd"/>
+      <w:r>
+        <w:rPr>
+          <w:lang w:val="ru-RU"/>
+        </w:rPr>
+        <w:t xml:space="preserve">, сенсомоторная форма (NSS 3, NDS3), </w:t>
       </w:r>
     </w:p>
     <w:p>
@@ -3317,10 +3237,16 @@
       </w:pPr>
       <w:r>
         <w:rPr>
-          <w:highlight w:val="cyan"/>
           <w:u w:val="single"/>
           <w:lang w:val="ru-RU"/>
         </w:rPr>
+        <w:t>28.09.17</w:t>
+      </w:r>
+      <w:r>
+        <w:rPr>
+          <w:u w:val="single"/>
+          <w:lang w:val="ru-RU"/>
+        </w:rPr>
         <w:t>Окулист</w:t>
       </w:r>
       <w:r>
@@ -3351,7 +3277,33 @@
         <w:rPr>
           <w:lang w:val="ru-RU"/>
         </w:rPr>
-        <w:t xml:space="preserve">=   </w:t>
+        <w:t xml:space="preserve">= </w:t>
+      </w:r>
+      <w:r>
+        <w:rPr>
+          <w:lang w:val="ru-RU"/>
+        </w:rPr>
+        <w:t>0</w:t>
+      </w:r>
+      <w:proofErr w:type="gramStart"/>
+      <w:r>
+        <w:rPr>
+          <w:lang w:val="ru-RU"/>
+        </w:rPr>
+        <w:t>,9</w:t>
+      </w:r>
+      <w:proofErr w:type="gramEnd"/>
+      <w:r>
+        <w:rPr>
+          <w:lang w:val="ru-RU"/>
+        </w:rPr>
+        <w:t>-1,0=1,0</w:t>
+      </w:r>
+      <w:r>
+        <w:rPr>
+          <w:lang w:val="ru-RU"/>
+        </w:rPr>
+        <w:t xml:space="preserve">  </w:t>
       </w:r>
       <w:r>
         <w:rPr>
@@ -3363,85 +3315,25 @@
         <w:rPr>
           <w:lang w:val="ru-RU"/>
         </w:rPr>
-        <w:t xml:space="preserve">=  </w:t>
-      </w:r>
-      <w:r>
-        <w:rPr>
-          <w:lang w:val="ru-RU"/>
-        </w:rPr>
-        <w:t xml:space="preserve">  ; ВГД </w:t>
-      </w:r>
-      <w:r>
-        <w:rPr>
-          <w:lang w:val="en-US"/>
-        </w:rPr>
-        <w:t>OD</w:t>
-      </w:r>
-      <w:r>
-        <w:rPr>
-          <w:lang w:val="ru-RU"/>
-        </w:rPr>
-        <w:t xml:space="preserve">=   </w:t>
-      </w:r>
-      <w:r>
-        <w:rPr>
-          <w:lang w:val="en-US"/>
-        </w:rPr>
-        <w:t>OS</w:t>
-      </w:r>
-      <w:r>
-        <w:rPr>
-          <w:lang w:val="ru-RU"/>
-        </w:rPr>
-        <w:t>=</w:t>
-      </w:r>
-      <w:r>
-        <w:rPr>
-          <w:lang w:val="ru-RU"/>
-        </w:rPr>
-        <w:t xml:space="preserve">   Факосклероз.</w:t>
-      </w:r>
-    </w:p>
-    <w:p>
-      <w:pPr>
-        <w:ind w:left="-567"/>
-        <w:jc w:val="both"/>
-        <w:rPr>
-          <w:lang w:val="ru-RU"/>
-        </w:rPr>
-      </w:pPr>
-      <w:sdt>
-        <w:sdtPr>
-          <w:rPr>
-            <w:lang w:val="ru-RU"/>
-          </w:rPr>
-          <w:id w:val="1272982356"/>
-          <w:placeholder>
-            <w:docPart w:val="DefaultPlaceholder_1082065159"/>
-          </w:placeholder>
-          <w:showingPlcHdr/>
-          <w:comboBox>
-            <w:listItem w:value="Выберите элемент."/>
-            <w:listItem w:displayText="Оптические среды прозрачны." w:value="Оптические среды прозрачны."/>
-            <w:listItem w:displayText="Помутнения в хрусталиках ОИ" w:value="Помутнения в хрусталиках ОИ"/>
-            <w:listItem w:displayText="Начальные помутнения в хрусталиках ОИ." w:value="Начальные помутнения в хрусталиках ОИ."/>
-          </w:comboBox>
-        </w:sdtPr>
-        <w:sdtEndPr/>
-        <w:sdtContent>
-          <w:r>
-            <w:rPr>
-              <w:rStyle w:val="aa"/>
-            </w:rPr>
-            <w:t>Выберите элемент.</w:t>
-          </w:r>
-        </w:sdtContent>
-      </w:sdt>
-      <w:r>
-        <w:rPr>
-          <w:lang w:val="ru-RU"/>
-        </w:rPr>
-        <w:t xml:space="preserve"> Гл. дно: ДЗН бледно-розовые. Границы четкие</w:t>
+        <w:t xml:space="preserve">= </w:t>
+      </w:r>
+      <w:r>
+        <w:rPr>
+          <w:lang w:val="ru-RU"/>
+        </w:rPr>
+        <w:t>0,9-1,0</w:t>
+      </w:r>
+      <w:r>
+        <w:rPr>
+          <w:lang w:val="ru-RU"/>
+        </w:rPr>
+        <w:t xml:space="preserve"> </w:t>
+      </w:r>
+      <w:r>
+        <w:rPr>
+          <w:lang w:val="ru-RU"/>
+        </w:rPr>
+        <w:t xml:space="preserve">  ; Гл. дно: ДЗН бледно-розовые. Границы четкие</w:t>
       </w:r>
       <w:r>
         <w:rPr>
@@ -3481,7 +3373,13 @@
             <w:rPr>
               <w:lang w:val="ru-RU"/>
             </w:rPr>
-            <w:t>1:2</w:t>
+            <w:t>1:</w:t>
+          </w:r>
+          <w:r>
+            <w:rPr>
+              <w:lang w:val="ru-RU"/>
+            </w:rPr>
+            <w:t>3</w:t>
           </w:r>
         </w:sdtContent>
       </w:sdt>
@@ -3495,63 +3393,35 @@
         <w:rPr>
           <w:lang w:val="ru-RU"/>
         </w:rPr>
-        <w:t>Сос</w:t>
-      </w:r>
-      <w:r>
-        <w:rPr>
-          <w:lang w:val="ru-RU"/>
-        </w:rPr>
-        <w:t>уды</w:t>
-      </w:r>
-      <w:r>
-        <w:rPr>
-          <w:lang w:val="ru-RU"/>
-        </w:rPr>
-        <w:t xml:space="preserve"> сужены, склерозированы.  </w:t>
+        <w:t xml:space="preserve"> вены очень широкие, </w:t>
+      </w:r>
+      <w:proofErr w:type="gramStart"/>
+      <w:r>
+        <w:rPr>
+          <w:lang w:val="ru-RU"/>
+        </w:rPr>
+        <w:t>умерено</w:t>
+      </w:r>
+      <w:proofErr w:type="gramEnd"/>
+      <w:r>
+        <w:rPr>
+          <w:lang w:val="ru-RU"/>
+        </w:rPr>
+        <w:t xml:space="preserve"> извиты, стенки вен уплотнены, с-м </w:t>
       </w:r>
       <w:proofErr w:type="spellStart"/>
       <w:r>
         <w:rPr>
           <w:lang w:val="ru-RU"/>
         </w:rPr>
-        <w:t>Салюс</w:t>
+        <w:t>Гвиста</w:t>
       </w:r>
       <w:proofErr w:type="spellEnd"/>
       <w:r>
         <w:rPr>
           <w:lang w:val="ru-RU"/>
         </w:rPr>
-        <w:t xml:space="preserve"> I-II. Аномалии венозных сосудов (извитость, колебания калибра).  Вены умеренно полнокровны. Вены неравномерно расширены.</w:t>
-      </w:r>
-      <w:r>
-        <w:rPr>
-          <w:lang w:val="ru-RU"/>
-        </w:rPr>
-        <w:t xml:space="preserve"> </w:t>
-      </w:r>
-      <w:r>
-        <w:rPr>
-          <w:lang w:val="ru-RU"/>
-        </w:rPr>
-        <w:t xml:space="preserve">Единичные микроаневризмы, микрогеморрагии.  </w:t>
-      </w:r>
-      <w:r>
-        <w:rPr>
-          <w:lang w:val="ru-RU"/>
-        </w:rPr>
-        <w:t>В</w:t>
-      </w:r>
-      <w:r>
-        <w:rPr>
-          <w:lang w:val="ru-RU"/>
-        </w:rPr>
-        <w:t xml:space="preserve"> </w:t>
-      </w:r>
-      <w:r>
-        <w:rPr>
-          <w:lang w:val="ru-RU"/>
-        </w:rPr>
-        <w:t>макулярной области без особенностей</w:t>
+        <w:t xml:space="preserve">, в макуле без особенностей.  </w:t>
       </w:r>
       <w:r>
         <w:rPr>
@@ -3569,8 +3439,16 @@
         <w:rPr>
           <w:lang w:val="ru-RU"/>
         </w:rPr>
-        <w:t xml:space="preserve">нгиопатия сосудов сетчатки ОИ. Начальная катаракта ОИ. Непролиферативная  диабетическая  ретинопатия ОИ. </w:t>
-      </w:r>
+        <w:t>нгиопатия сосудов сетчатки ОИ</w:t>
+      </w:r>
+      <w:proofErr w:type="gramStart"/>
+      <w:r>
+        <w:rPr>
+          <w:lang w:val="ru-RU"/>
+        </w:rPr>
+        <w:t xml:space="preserve">.. </w:t>
+      </w:r>
+      <w:proofErr w:type="gramEnd"/>
     </w:p>
     <w:p>
       <w:pPr>
@@ -3660,7 +3538,35 @@
         <w:rPr>
           <w:lang w:val="ru-RU"/>
         </w:rPr>
-        <w:t xml:space="preserve">. Эл. ось </w:t>
+        <w:t>. Эл</w:t>
+      </w:r>
+      <w:proofErr w:type="gramStart"/>
+      <w:r>
+        <w:rPr>
+          <w:lang w:val="ru-RU"/>
+        </w:rPr>
+        <w:t>.</w:t>
+      </w:r>
+      <w:proofErr w:type="gramEnd"/>
+      <w:r>
+        <w:rPr>
+          <w:lang w:val="ru-RU"/>
+        </w:rPr>
+        <w:t xml:space="preserve"> </w:t>
+      </w:r>
+      <w:proofErr w:type="gramStart"/>
+      <w:r>
+        <w:rPr>
+          <w:lang w:val="ru-RU"/>
+        </w:rPr>
+        <w:t>о</w:t>
+      </w:r>
+      <w:proofErr w:type="gramEnd"/>
+      <w:r>
+        <w:rPr>
+          <w:lang w:val="ru-RU"/>
+        </w:rPr>
+        <w:t xml:space="preserve">сь </w:t>
       </w:r>
       <w:r>
         <w:rPr>
@@ -3684,7 +3590,21 @@
         <w:rPr>
           <w:lang w:val="ru-RU"/>
         </w:rPr>
-        <w:t xml:space="preserve">.  Гипертрофия левого желудочка. Диффузные изменения миокарда. </w:t>
+        <w:t xml:space="preserve">.  Гипертрофия левого желудочка. </w:t>
+      </w:r>
+      <w:proofErr w:type="gramStart"/>
+      <w:r>
+        <w:rPr>
+          <w:lang w:val="ru-RU"/>
+        </w:rPr>
+        <w:t>Диффузные</w:t>
+      </w:r>
+      <w:proofErr w:type="gramEnd"/>
+      <w:r>
+        <w:rPr>
+          <w:lang w:val="ru-RU"/>
+        </w:rPr>
+        <w:t xml:space="preserve"> изменения миокарда. </w:t>
       </w:r>
     </w:p>
     <w:p>
@@ -3700,7 +3620,6 @@
           <w:u w:val="single"/>
           <w:lang w:val="ru-RU"/>
         </w:rPr>
-        <w:lastRenderedPageBreak/>
         <w:t>25.09.17</w:t>
       </w:r>
       <w:r>
@@ -3889,13 +3808,27 @@
         <w:rPr>
           <w:lang w:val="ru-RU"/>
         </w:rPr>
-        <w:t xml:space="preserve">умеренно повышен </w:t>
-      </w:r>
-      <w:r>
-        <w:rPr>
-          <w:lang w:val="ru-RU"/>
-        </w:rPr>
-        <w:t xml:space="preserve">. Тонус артерий среднего и мелкого калибра н/к </w:t>
+        <w:t>умеренно повышен</w:t>
+      </w:r>
+      <w:proofErr w:type="gramStart"/>
+      <w:r>
+        <w:rPr>
+          <w:lang w:val="ru-RU"/>
+        </w:rPr>
+        <w:t xml:space="preserve"> </w:t>
+      </w:r>
+      <w:r>
+        <w:rPr>
+          <w:lang w:val="ru-RU"/>
+        </w:rPr>
+        <w:t>.</w:t>
+      </w:r>
+      <w:proofErr w:type="gramEnd"/>
+      <w:r>
+        <w:rPr>
+          <w:lang w:val="ru-RU"/>
+        </w:rPr>
+        <w:t xml:space="preserve"> Тонус артерий среднего и мелкого калибра н/к </w:t>
       </w:r>
       <w:sdt>
         <w:sdtPr>
@@ -3987,7 +3920,39 @@
           <w:u w:val="single"/>
           <w:lang w:val="ru-RU"/>
         </w:rPr>
-        <w:t>УЗИ щит. железы</w:t>
+        <w:t>УЗИ щит</w:t>
+      </w:r>
+      <w:proofErr w:type="gramStart"/>
+      <w:r>
+        <w:rPr>
+          <w:u w:val="single"/>
+          <w:lang w:val="ru-RU"/>
+        </w:rPr>
+        <w:t>.</w:t>
+      </w:r>
+      <w:proofErr w:type="gramEnd"/>
+      <w:r>
+        <w:rPr>
+          <w:u w:val="single"/>
+          <w:lang w:val="ru-RU"/>
+        </w:rPr>
+        <w:t xml:space="preserve"> </w:t>
+      </w:r>
+      <w:proofErr w:type="gramStart"/>
+      <w:r>
+        <w:rPr>
+          <w:u w:val="single"/>
+          <w:lang w:val="ru-RU"/>
+        </w:rPr>
+        <w:t>ж</w:t>
+      </w:r>
+      <w:proofErr w:type="gramEnd"/>
+      <w:r>
+        <w:rPr>
+          <w:u w:val="single"/>
+          <w:lang w:val="ru-RU"/>
+        </w:rPr>
+        <w:t>елезы</w:t>
       </w:r>
       <w:r>
         <w:rPr>
@@ -3996,6 +3961,7 @@
         <w:t xml:space="preserve">: </w:t>
       </w:r>
       <w:proofErr w:type="spellStart"/>
+      <w:proofErr w:type="gramStart"/>
       <w:r>
         <w:rPr>
           <w:lang w:val="ru-RU"/>
@@ -4003,6 +3969,7 @@
         <w:t>Пр</w:t>
       </w:r>
       <w:proofErr w:type="spellEnd"/>
+      <w:proofErr w:type="gramEnd"/>
       <w:r>
         <w:rPr>
           <w:lang w:val="ru-RU"/>
@@ -4066,8 +4033,31 @@
         <w:rPr>
           <w:lang w:val="ru-RU"/>
         </w:rPr>
-        <w:t>Щит. ж</w:t>
-      </w:r>
+        <w:lastRenderedPageBreak/>
+        <w:t>Щит</w:t>
+      </w:r>
+      <w:proofErr w:type="gramStart"/>
+      <w:r>
+        <w:rPr>
+          <w:lang w:val="ru-RU"/>
+        </w:rPr>
+        <w:t>.</w:t>
+      </w:r>
+      <w:proofErr w:type="gramEnd"/>
+      <w:r>
+        <w:rPr>
+          <w:lang w:val="ru-RU"/>
+        </w:rPr>
+        <w:t xml:space="preserve"> </w:t>
+      </w:r>
+      <w:proofErr w:type="gramStart"/>
+      <w:r>
+        <w:rPr>
+          <w:lang w:val="ru-RU"/>
+        </w:rPr>
+        <w:t>ж</w:t>
+      </w:r>
+      <w:proofErr w:type="gramEnd"/>
       <w:r>
         <w:rPr>
           <w:lang w:val="ru-RU"/>
@@ -4108,7 +4098,21 @@
         <w:rPr>
           <w:lang w:val="ru-RU"/>
         </w:rPr>
-        <w:t xml:space="preserve"> л/узл</w:t>
+        <w:t xml:space="preserve"> </w:t>
+      </w:r>
+      <w:proofErr w:type="gramStart"/>
+      <w:r>
+        <w:rPr>
+          <w:lang w:val="ru-RU"/>
+        </w:rPr>
+        <w:t>л</w:t>
+      </w:r>
+      <w:proofErr w:type="gramEnd"/>
+      <w:r>
+        <w:rPr>
+          <w:lang w:val="ru-RU"/>
+        </w:rPr>
+        <w:t>/узл</w:t>
       </w:r>
       <w:r>
         <w:rPr>
@@ -4158,7 +4162,35 @@
         <w:rPr>
           <w:lang w:val="ru-RU"/>
         </w:rPr>
-        <w:t>Эхопризнаков патологии щит. железы нет.</w:t>
+        <w:t>Эхопризнаков патологии щит</w:t>
+      </w:r>
+      <w:proofErr w:type="gramStart"/>
+      <w:r>
+        <w:rPr>
+          <w:lang w:val="ru-RU"/>
+        </w:rPr>
+        <w:t>.</w:t>
+      </w:r>
+      <w:proofErr w:type="gramEnd"/>
+      <w:r>
+        <w:rPr>
+          <w:lang w:val="ru-RU"/>
+        </w:rPr>
+        <w:t xml:space="preserve"> </w:t>
+      </w:r>
+      <w:proofErr w:type="gramStart"/>
+      <w:r>
+        <w:rPr>
+          <w:lang w:val="ru-RU"/>
+        </w:rPr>
+        <w:t>ж</w:t>
+      </w:r>
+      <w:proofErr w:type="gramEnd"/>
+      <w:r>
+        <w:rPr>
+          <w:lang w:val="ru-RU"/>
+        </w:rPr>
+        <w:t>елезы нет.</w:t>
       </w:r>
       <w:r>
         <w:rPr>
@@ -4311,7 +4343,21 @@
         <w:rPr>
           <w:lang w:val="ru-RU"/>
         </w:rPr>
-        <w:t>эндокринолога, по м\жит.</w:t>
+        <w:t xml:space="preserve">эндокринолога, по </w:t>
+      </w:r>
+      <w:proofErr w:type="gramStart"/>
+      <w:r>
+        <w:rPr>
+          <w:lang w:val="ru-RU"/>
+        </w:rPr>
+        <w:t>м</w:t>
+      </w:r>
+      <w:proofErr w:type="gramEnd"/>
+      <w:r>
+        <w:rPr>
+          <w:lang w:val="ru-RU"/>
+        </w:rPr>
+        <w:t>\жит.</w:t>
       </w:r>
     </w:p>
     <w:p>
@@ -4385,19 +4431,21 @@
         <w:rPr>
           <w:lang w:val="ru-RU"/>
         </w:rPr>
-        <w:t>Актрапид НМ</w:t>
-      </w:r>
-      <w:r>
-        <w:rPr>
-          <w:lang w:val="ru-RU"/>
-        </w:rPr>
-        <w:t xml:space="preserve"> </w:t>
-      </w:r>
-      <w:r>
-        <w:rPr>
-          <w:lang w:val="ru-RU"/>
-        </w:rPr>
-        <w:t>п/з-</w:t>
+        <w:t xml:space="preserve">Актрапид НМ </w:t>
+      </w:r>
+      <w:proofErr w:type="gramStart"/>
+      <w:r>
+        <w:rPr>
+          <w:lang w:val="ru-RU"/>
+        </w:rPr>
+        <w:t>п</w:t>
+      </w:r>
+      <w:proofErr w:type="gramEnd"/>
+      <w:r>
+        <w:rPr>
+          <w:lang w:val="ru-RU"/>
+        </w:rPr>
+        <w:t>/з-</w:t>
       </w:r>
       <w:r>
         <w:rPr>
@@ -4817,13 +4865,41 @@
         <w:rPr>
           <w:lang w:val="ru-RU"/>
         </w:rPr>
-        <w:t>Рек. невропатолога:</w:t>
-      </w:r>
-      <w:r>
-        <w:rPr>
-          <w:lang w:val="ru-RU"/>
-        </w:rPr>
-        <w:t xml:space="preserve">, </w:t>
+        <w:t>Рек</w:t>
+      </w:r>
+      <w:proofErr w:type="gramStart"/>
+      <w:r>
+        <w:rPr>
+          <w:lang w:val="ru-RU"/>
+        </w:rPr>
+        <w:t>.</w:t>
+      </w:r>
+      <w:proofErr w:type="gramEnd"/>
+      <w:r>
+        <w:rPr>
+          <w:lang w:val="ru-RU"/>
+        </w:rPr>
+        <w:t xml:space="preserve"> </w:t>
+      </w:r>
+      <w:proofErr w:type="gramStart"/>
+      <w:r>
+        <w:rPr>
+          <w:lang w:val="ru-RU"/>
+        </w:rPr>
+        <w:t>н</w:t>
+      </w:r>
+      <w:proofErr w:type="gramEnd"/>
+      <w:r>
+        <w:rPr>
+          <w:lang w:val="ru-RU"/>
+        </w:rPr>
+        <w:t>европатолога:</w:t>
+      </w:r>
+      <w:r>
+        <w:rPr>
+          <w:lang w:val="ru-RU"/>
+        </w:rPr>
+        <w:t xml:space="preserve"> </w:t>
       </w:r>
       <w:r>
         <w:rPr>
@@ -4859,7 +4935,21 @@
         <w:rPr>
           <w:lang w:val="ru-RU"/>
         </w:rPr>
-        <w:t xml:space="preserve">Б/л серия. </w:t>
+        <w:t>Б/</w:t>
+      </w:r>
+      <w:proofErr w:type="gramStart"/>
+      <w:r>
+        <w:rPr>
+          <w:lang w:val="ru-RU"/>
+        </w:rPr>
+        <w:t>л</w:t>
+      </w:r>
+      <w:proofErr w:type="gramEnd"/>
+      <w:r>
+        <w:rPr>
+          <w:lang w:val="ru-RU"/>
+        </w:rPr>
+        <w:t xml:space="preserve"> серия. </w:t>
       </w:r>
       <w:r>
         <w:rPr>
@@ -4878,6 +4968,12 @@
           <w:lang w:val="ru-RU"/>
         </w:rPr>
         <w:t>6715</w:t>
+      </w:r>
+      <w:r>
+        <w:rPr>
+          <w:lang w:val="ru-RU"/>
+        </w:rPr>
+        <w:t xml:space="preserve"> </w:t>
       </w:r>
       <w:r>
         <w:rPr>
@@ -4974,8 +5070,6 @@
           <w:lang w:val="ru-RU"/>
         </w:rPr>
       </w:pPr>
-      <w:bookmarkStart w:id="5" w:name="_GoBack"/>
-      <w:bookmarkEnd w:id="5"/>
     </w:p>
     <w:p>
       <w:pPr>
@@ -5041,8 +5135,24 @@
         <w:rPr>
           <w:lang w:val="ru-RU"/>
         </w:rPr>
-        <w:t xml:space="preserve">И/о Зав. отд. Соловьюк Е.А. </w:t>
-      </w:r>
+        <w:t>И/о</w:t>
+      </w:r>
+      <w:proofErr w:type="gramStart"/>
+      <w:r>
+        <w:rPr>
+          <w:lang w:val="ru-RU"/>
+        </w:rPr>
+        <w:t xml:space="preserve"> З</w:t>
+      </w:r>
+      <w:proofErr w:type="gramEnd"/>
+      <w:r>
+        <w:rPr>
+          <w:lang w:val="ru-RU"/>
+        </w:rPr>
+        <w:t xml:space="preserve">ав. отд. Соловьюк Е.А. </w:t>
+      </w:r>
+      <w:bookmarkStart w:id="5" w:name="_GoBack"/>
+      <w:bookmarkEnd w:id="5"/>
     </w:p>
     <w:p>
       <w:pPr>
@@ -5055,8 +5165,16 @@
         <w:rPr>
           <w:lang w:val="ru-RU"/>
         </w:rPr>
-        <w:t>Нач. мед. Карпенко И.В</w:t>
-      </w:r>
+        <w:t>Нач. мед. Карпенко И.</w:t>
+      </w:r>
+      <w:proofErr w:type="gramStart"/>
+      <w:r>
+        <w:rPr>
+          <w:lang w:val="ru-RU"/>
+        </w:rPr>
+        <w:t>В</w:t>
+      </w:r>
+      <w:proofErr w:type="gramEnd"/>
     </w:p>
     <w:p>
       <w:pPr>
@@ -6326,64 +6444,6 @@
     </w:docPart>
     <w:docPart>
       <w:docPartPr>
-        <w:name w:val="DB435B1E68954750936FB322747598D2"/>
-        <w:category>
-          <w:name w:val="Общие"/>
-          <w:gallery w:val="placeholder"/>
-        </w:category>
-        <w:types>
-          <w:type w:val="bbPlcHdr"/>
-        </w:types>
-        <w:behaviors>
-          <w:behavior w:val="content"/>
-        </w:behaviors>
-        <w:guid w:val="{7122C427-55FD-49A2-B369-ED6DAFC67A8F}"/>
-      </w:docPartPr>
-      <w:docPartBody>
-        <w:p>
-          <w:pPr>
-            <w:pStyle w:val="DB435B1E68954750936FB322747598D2"/>
-          </w:pPr>
-          <w:r>
-            <w:rPr>
-              <w:rStyle w:val="a3"/>
-            </w:rPr>
-            <w:t>Выберите элемент.</w:t>
-          </w:r>
-        </w:p>
-      </w:docPartBody>
-    </w:docPart>
-    <w:docPart>
-      <w:docPartPr>
-        <w:name w:val="5917FEE754784A0BA4173B51A4E1CE95"/>
-        <w:category>
-          <w:name w:val="Общие"/>
-          <w:gallery w:val="placeholder"/>
-        </w:category>
-        <w:types>
-          <w:type w:val="bbPlcHdr"/>
-        </w:types>
-        <w:behaviors>
-          <w:behavior w:val="content"/>
-        </w:behaviors>
-        <w:guid w:val="{92F74F23-8C0C-424C-A12C-19EB4EDE41E3}"/>
-      </w:docPartPr>
-      <w:docPartBody>
-        <w:p>
-          <w:pPr>
-            <w:pStyle w:val="5917FEE754784A0BA4173B51A4E1CE95"/>
-          </w:pPr>
-          <w:r>
-            <w:rPr>
-              <w:rStyle w:val="a3"/>
-            </w:rPr>
-            <w:t>Выберите элемент.</w:t>
-          </w:r>
-        </w:p>
-      </w:docPartBody>
-    </w:docPart>
-    <w:docPart>
-      <w:docPartPr>
         <w:name w:val="FFCB998A69C547318D033520574A41D0"/>
         <w:category>
           <w:name w:val="Общие"/>
@@ -6502,6 +6562,7 @@
     <w:rsid w:val="00277827"/>
     <w:rsid w:val="003C799D"/>
     <w:rsid w:val="00411AC6"/>
+    <w:rsid w:val="00614E2E"/>
     <w:rsid w:val="007527EF"/>
     <w:rsid w:val="0076178A"/>
     <w:rsid w:val="007C5C74"/>
@@ -7292,7 +7353,7 @@
 </file>
 
 <file path=customXml/itemProps1.xml><?xml version="1.0" encoding="utf-8"?>
-<ds:datastoreItem xmlns:ds="http://schemas.openxmlformats.org/officeDocument/2006/customXml" ds:itemID="{ED9ED0EF-25CD-4515-8D9D-9D8627A3F6DC}">
+<ds:datastoreItem xmlns:ds="http://schemas.openxmlformats.org/officeDocument/2006/customXml" ds:itemID="{271DCA7F-CB0E-498B-9EE8-6EE9019A913F}">
   <ds:schemaRefs>
     <ds:schemaRef ds:uri="http://schemas.openxmlformats.org/officeDocument/2006/bibliography"/>
   </ds:schemaRefs>
